--- a/lab-source/10b-mqtt-wire-tap-mongo.docx
+++ b/lab-source/10b-mqtt-wire-tap-mongo.docx
@@ -29,6 +29,12 @@
           <w:i/>
         </w:rPr>
         <w:t>Messaging and MQTT</w:t>
+      </w:r>
+      <w:r>
+        <w:rPr>
+          <w:i/>
+        </w:rPr>
+        <w:t>, Wire Tap pattern, MongoDB</w:t>
       </w:r>
     </w:p>
     <w:p/>
@@ -1397,20 +1403,94 @@
           </wp:inline>
         </w:drawing>
       </w:r>
+    </w:p>
+    <w:p>
+      <w:r>
+        <w:br/>
+      </w:r>
+    </w:p>
+    <w:p>
+      <w:pPr>
+        <w:pStyle w:val="ListParagraph"/>
+        <w:numPr>
+          <w:ilvl w:val="0"/>
+          <w:numId w:val="11"/>
+        </w:numPr>
+        <w:rPr>
+          <w:b/>
+        </w:rPr>
+      </w:pPr>
+      <w:r>
+        <w:rPr>
+          <w:b/>
+        </w:rPr>
+        <w:t>Part B - storing the messages from the wiretap into MongoDB</w:t>
+      </w:r>
+      <w:r>
+        <w:rPr>
+          <w:b/>
+        </w:rPr>
+        <w:br/>
+      </w:r>
+    </w:p>
+    <w:p>
+      <w:pPr>
+        <w:pStyle w:val="ListParagraph"/>
+        <w:numPr>
+          <w:ilvl w:val="0"/>
+          <w:numId w:val="11"/>
+        </w:numPr>
+      </w:pPr>
+      <w:r>
+        <w:t>We are going to write a very simple Node.js app to grab the messages from the MQTT broker and save them into MongoDB.</w:t>
+      </w:r>
+      <w:r>
+        <w:br/>
+      </w:r>
+    </w:p>
+    <w:p>
+      <w:pPr>
+        <w:pStyle w:val="ListParagraph"/>
+        <w:numPr>
+          <w:ilvl w:val="0"/>
+          <w:numId w:val="11"/>
+        </w:numPr>
+      </w:pPr>
+      <w:r>
+        <w:br w:type="column"/>
+        <w:t>Firstly we need some dependencies installed:</w:t>
+      </w:r>
+      <w:r>
+        <w:br/>
+        <w:t>sudo apt-get install -y mongodb</w:t>
+      </w:r>
+    </w:p>
+    <w:p/>
+    <w:p>
+      <w:pPr>
+        <w:pStyle w:val="ListParagraph"/>
+        <w:numPr>
+          <w:ilvl w:val="0"/>
+          <w:numId w:val="11"/>
+        </w:numPr>
+      </w:pPr>
+      <w:r>
+        <w:t>Next we need some libraries for Node.js</w:t>
+      </w:r>
+      <w:r>
+        <w:br/>
+        <w:t xml:space="preserve">npm install </w:t>
+      </w:r>
       <w:bookmarkStart w:id="0" w:name="_GoBack"/>
       <w:bookmarkEnd w:id="0"/>
     </w:p>
-    <w:p>
-      <w:r>
-        <w:br/>
-      </w:r>
-    </w:p>
+    <w:p/>
     <w:p>
       <w:pPr>
         <w:pStyle w:val="ListParagraph"/>
         <w:numPr>
           <w:ilvl w:val="0"/>
-          <w:numId w:val="9"/>
+          <w:numId w:val="11"/>
         </w:numPr>
       </w:pPr>
     </w:p>
@@ -1419,66 +1499,24 @@
         <w:pStyle w:val="ListParagraph"/>
         <w:numPr>
           <w:ilvl w:val="0"/>
-          <w:numId w:val="9"/>
+          <w:numId w:val="11"/>
         </w:numPr>
       </w:pPr>
+      <w:r>
+        <w:br w:type="column"/>
+      </w:r>
     </w:p>
+    <w:p/>
     <w:p>
       <w:pPr>
         <w:pStyle w:val="ListParagraph"/>
         <w:numPr>
           <w:ilvl w:val="0"/>
-          <w:numId w:val="9"/>
+          <w:numId w:val="11"/>
         </w:numPr>
       </w:pPr>
     </w:p>
-    <w:p>
-      <w:pPr>
-        <w:rPr>
-          <w:b/>
-        </w:rPr>
-      </w:pPr>
-    </w:p>
-    <w:p>
-      <w:pPr>
-        <w:rPr>
-          <w:b/>
-        </w:rPr>
-      </w:pPr>
-      <w:r>
-        <w:rPr>
-          <w:b/>
-        </w:rPr>
-        <w:t>Install and start mosquitto</w:t>
-      </w:r>
-    </w:p>
-    <w:p>
-      <w:pPr>
-        <w:rPr>
-          <w:b/>
-        </w:rPr>
-      </w:pPr>
-    </w:p>
-    <w:p>
-      <w:pPr>
-        <w:rPr>
-          <w:b/>
-        </w:rPr>
-      </w:pPr>
-      <w:r>
-        <w:rPr>
-          <w:b/>
-        </w:rPr>
-        <w:t>Update the PayAPI to implement the wiretap</w:t>
-      </w:r>
-    </w:p>
-    <w:p>
-      <w:pPr>
-        <w:rPr>
-          <w:b/>
-        </w:rPr>
-      </w:pPr>
-    </w:p>
+    <w:p/>
     <w:p>
       <w:pPr>
         <w:rPr>

--- a/lab-source/10b-mqtt-wire-tap-mongo.docx
+++ b/lab-source/10b-mqtt-wire-tap-mongo.docx
@@ -1481,8 +1481,9 @@
         <w:br/>
         <w:t xml:space="preserve">npm install </w:t>
       </w:r>
-      <w:bookmarkStart w:id="0" w:name="_GoBack"/>
-      <w:bookmarkEnd w:id="0"/>
+      <w:r>
+        <w:t>mqtt mongodb uuid</w:t>
+      </w:r>
     </w:p>
     <w:p/>
     <w:p>
@@ -1493,6 +1494,916 @@
           <w:numId w:val="11"/>
         </w:numPr>
       </w:pPr>
+      <w:r>
+        <w:t>Here is a really simple node app which will listen on MQTT /pay and save those messages to Mongo:</w:t>
+      </w:r>
+    </w:p>
+    <w:p>
+      <w:r>
+        <w:rPr>
+          <w:noProof/>
+        </w:rPr>
+        <mc:AlternateContent>
+          <mc:Choice Requires="wps">
+            <w:drawing>
+              <wp:anchor distT="0" distB="0" distL="114300" distR="114300" simplePos="0" relativeHeight="251660288" behindDoc="0" locked="0" layoutInCell="1" allowOverlap="1" wp14:anchorId="727CEDD7" wp14:editId="5758EFC3">
+                <wp:simplePos x="0" y="0"/>
+                <wp:positionH relativeFrom="column">
+                  <wp:posOffset>457200</wp:posOffset>
+                </wp:positionH>
+                <wp:positionV relativeFrom="paragraph">
+                  <wp:posOffset>170815</wp:posOffset>
+                </wp:positionV>
+                <wp:extent cx="5600700" cy="3086100"/>
+                <wp:effectExtent l="0" t="0" r="0" b="12700"/>
+                <wp:wrapTopAndBottom/>
+                <wp:docPr id="2" name="Text Box 2"/>
+                <wp:cNvGraphicFramePr/>
+                <a:graphic xmlns:a="http://schemas.openxmlformats.org/drawingml/2006/main">
+                  <a:graphicData uri="http://schemas.microsoft.com/office/word/2010/wordprocessingShape">
+                    <wps:wsp>
+                      <wps:cNvSpPr txBox="1"/>
+                      <wps:spPr>
+                        <a:xfrm>
+                          <a:off x="0" y="0"/>
+                          <a:ext cx="5600700" cy="3086100"/>
+                        </a:xfrm>
+                        <a:prstGeom prst="rect">
+                          <a:avLst/>
+                        </a:prstGeom>
+                        <a:noFill/>
+                        <a:ln>
+                          <a:noFill/>
+                        </a:ln>
+                        <a:effectLst/>
+                        <a:extLst>
+                          <a:ext uri="{C572A759-6A51-4108-AA02-DFA0A04FC94B}">
+                            <ma14:wrappingTextBoxFlag xmlns:ma14="http://schemas.microsoft.com/office/mac/drawingml/2011/main"/>
+                          </a:ext>
+                        </a:extLst>
+                      </wps:spPr>
+                      <wps:style>
+                        <a:lnRef idx="0">
+                          <a:schemeClr val="accent1"/>
+                        </a:lnRef>
+                        <a:fillRef idx="0">
+                          <a:schemeClr val="accent1"/>
+                        </a:fillRef>
+                        <a:effectRef idx="0">
+                          <a:schemeClr val="accent1"/>
+                        </a:effectRef>
+                        <a:fontRef idx="minor">
+                          <a:schemeClr val="dk1"/>
+                        </a:fontRef>
+                      </wps:style>
+                      <wps:txbx>
+                        <w:txbxContent>
+                          <w:p>
+                            <w:pPr>
+                              <w:rPr>
+                                <w:rFonts w:ascii="Lucida Sans Typewriter" w:hAnsi="Lucida Sans Typewriter"/>
+                                <w:sz w:val="20"/>
+                              </w:rPr>
+                            </w:pPr>
+                            <w:r>
+                              <w:rPr>
+                                <w:rFonts w:ascii="Lucida Sans Typewriter" w:hAnsi="Lucida Sans Typewriter"/>
+                                <w:sz w:val="20"/>
+                              </w:rPr>
+                              <w:t>var mqttClient    = require('mqtt').connect('mqtt://localhost');</w:t>
+                            </w:r>
+                          </w:p>
+                          <w:p>
+                            <w:pPr>
+                              <w:rPr>
+                                <w:rFonts w:ascii="Lucida Sans Typewriter" w:hAnsi="Lucida Sans Typewriter"/>
+                                <w:sz w:val="20"/>
+                              </w:rPr>
+                            </w:pPr>
+                            <w:r>
+                              <w:rPr>
+                                <w:rFonts w:ascii="Lucida Sans Typewriter" w:hAnsi="Lucida Sans Typewriter"/>
+                                <w:sz w:val="20"/>
+                              </w:rPr>
+                              <w:t>var uuid = require('uuid');</w:t>
+                            </w:r>
+                          </w:p>
+                          <w:p>
+                            <w:pPr>
+                              <w:rPr>
+                                <w:rFonts w:ascii="Lucida Sans Typewriter" w:hAnsi="Lucida Sans Typewriter"/>
+                                <w:sz w:val="20"/>
+                              </w:rPr>
+                            </w:pPr>
+                          </w:p>
+                          <w:p>
+                            <w:pPr>
+                              <w:rPr>
+                                <w:rFonts w:ascii="Lucida Sans Typewriter" w:hAnsi="Lucida Sans Typewriter"/>
+                                <w:sz w:val="20"/>
+                              </w:rPr>
+                            </w:pPr>
+                            <w:r>
+                              <w:rPr>
+                                <w:rFonts w:ascii="Lucida Sans Typewriter" w:hAnsi="Lucida Sans Typewriter"/>
+                                <w:sz w:val="20"/>
+                              </w:rPr>
+                              <w:t>mqttClient.on('connect', function () {</w:t>
+                            </w:r>
+                          </w:p>
+                          <w:p>
+                            <w:pPr>
+                              <w:rPr>
+                                <w:rFonts w:ascii="Lucida Sans Typewriter" w:hAnsi="Lucida Sans Typewriter"/>
+                                <w:sz w:val="20"/>
+                              </w:rPr>
+                            </w:pPr>
+                            <w:r>
+                              <w:rPr>
+                                <w:rFonts w:ascii="Lucida Sans Typewriter" w:hAnsi="Lucida Sans Typewriter"/>
+                                <w:sz w:val="20"/>
+                              </w:rPr>
+                              <w:t xml:space="preserve">  mqttClient.subscribe('/pay', {qos:0});</w:t>
+                            </w:r>
+                          </w:p>
+                          <w:p>
+                            <w:pPr>
+                              <w:rPr>
+                                <w:rFonts w:ascii="Lucida Sans Typewriter" w:hAnsi="Lucida Sans Typewriter"/>
+                                <w:sz w:val="20"/>
+                              </w:rPr>
+                            </w:pPr>
+                            <w:r>
+                              <w:rPr>
+                                <w:rFonts w:ascii="Lucida Sans Typewriter" w:hAnsi="Lucida Sans Typewriter"/>
+                                <w:sz w:val="20"/>
+                              </w:rPr>
+                              <w:t>});</w:t>
+                            </w:r>
+                          </w:p>
+                          <w:p>
+                            <w:pPr>
+                              <w:rPr>
+                                <w:rFonts w:ascii="Lucida Sans Typewriter" w:hAnsi="Lucida Sans Typewriter"/>
+                                <w:sz w:val="20"/>
+                              </w:rPr>
+                            </w:pPr>
+                          </w:p>
+                          <w:p>
+                            <w:pPr>
+                              <w:rPr>
+                                <w:rFonts w:ascii="Lucida Sans Typewriter" w:hAnsi="Lucida Sans Typewriter"/>
+                                <w:sz w:val="20"/>
+                              </w:rPr>
+                            </w:pPr>
+                            <w:r>
+                              <w:rPr>
+                                <w:rFonts w:ascii="Lucida Sans Typewriter" w:hAnsi="Lucida Sans Typewriter"/>
+                                <w:sz w:val="20"/>
+                              </w:rPr>
+                              <w:t>var mongoClient = require('mongodb').MongoClient.connect("mongodb://localhost/test", function(err, db) {</w:t>
+                            </w:r>
+                          </w:p>
+                          <w:p>
+                            <w:pPr>
+                              <w:rPr>
+                                <w:rFonts w:ascii="Lucida Sans Typewriter" w:hAnsi="Lucida Sans Typewriter"/>
+                                <w:sz w:val="20"/>
+                              </w:rPr>
+                            </w:pPr>
+                            <w:r>
+                              <w:rPr>
+                                <w:rFonts w:ascii="Lucida Sans Typewriter" w:hAnsi="Lucida Sans Typewriter"/>
+                                <w:sz w:val="20"/>
+                              </w:rPr>
+                              <w:tab/>
+                              <w:t>if (err==null) {</w:t>
+                            </w:r>
+                          </w:p>
+                          <w:p>
+                            <w:pPr>
+                              <w:rPr>
+                                <w:rFonts w:ascii="Lucida Sans Typewriter" w:hAnsi="Lucida Sans Typewriter"/>
+                                <w:sz w:val="20"/>
+                              </w:rPr>
+                            </w:pPr>
+                            <w:r>
+                              <w:rPr>
+                                <w:rFonts w:ascii="Lucida Sans Typewriter" w:hAnsi="Lucida Sans Typewriter"/>
+                                <w:sz w:val="20"/>
+                              </w:rPr>
+                              <w:tab/>
+                            </w:r>
+                            <w:r>
+                              <w:rPr>
+                                <w:rFonts w:ascii="Lucida Sans Typewriter" w:hAnsi="Lucida Sans Typewriter"/>
+                                <w:sz w:val="20"/>
+                              </w:rPr>
+                              <w:tab/>
+                              <w:t>mqttClient.on('message', function (topic, message) {</w:t>
+                            </w:r>
+                          </w:p>
+                          <w:p>
+                            <w:pPr>
+                              <w:rPr>
+                                <w:rFonts w:ascii="Lucida Sans Typewriter" w:hAnsi="Lucida Sans Typewriter"/>
+                                <w:sz w:val="20"/>
+                              </w:rPr>
+                            </w:pPr>
+                            <w:r>
+                              <w:rPr>
+                                <w:rFonts w:ascii="Lucida Sans Typewriter" w:hAnsi="Lucida Sans Typewriter"/>
+                                <w:sz w:val="20"/>
+                              </w:rPr>
+                              <w:t xml:space="preserve">      json = JSON.parse(message);</w:t>
+                            </w:r>
+                          </w:p>
+                          <w:p>
+                            <w:pPr>
+                              <w:rPr>
+                                <w:rFonts w:ascii="Lucida Sans Typewriter" w:hAnsi="Lucida Sans Typewriter"/>
+                                <w:sz w:val="20"/>
+                              </w:rPr>
+                            </w:pPr>
+                            <w:r>
+                              <w:rPr>
+                                <w:rFonts w:ascii="Lucida Sans Typewriter" w:hAnsi="Lucida Sans Typewriter"/>
+                                <w:sz w:val="20"/>
+                              </w:rPr>
+                              <w:t xml:space="preserve">      json.uuid = uuid.v4();</w:t>
+                            </w:r>
+                          </w:p>
+                          <w:p>
+                            <w:pPr>
+                              <w:rPr>
+                                <w:rFonts w:ascii="Lucida Sans Typewriter" w:hAnsi="Lucida Sans Typewriter"/>
+                                <w:sz w:val="20"/>
+                              </w:rPr>
+                            </w:pPr>
+                            <w:r>
+                              <w:rPr>
+                                <w:rFonts w:ascii="Lucida Sans Typewriter" w:hAnsi="Lucida Sans Typewriter"/>
+                                <w:sz w:val="20"/>
+                              </w:rPr>
+                              <w:tab/>
+                            </w:r>
+                            <w:r>
+                              <w:rPr>
+                                <w:rFonts w:ascii="Lucida Sans Typewriter" w:hAnsi="Lucida Sans Typewriter"/>
+                                <w:sz w:val="20"/>
+                              </w:rPr>
+                              <w:tab/>
+                            </w:r>
+                            <w:r>
+                              <w:rPr>
+                                <w:rFonts w:ascii="Lucida Sans Typewriter" w:hAnsi="Lucida Sans Typewriter"/>
+                                <w:sz w:val="20"/>
+                              </w:rPr>
+                              <w:tab/>
+                              <w:t>insertJSON(db, 'pay', json, function(result) { console.log(result);});</w:t>
+                            </w:r>
+                          </w:p>
+                          <w:p>
+                            <w:pPr>
+                              <w:rPr>
+                                <w:rFonts w:ascii="Lucida Sans Typewriter" w:hAnsi="Lucida Sans Typewriter"/>
+                                <w:sz w:val="20"/>
+                              </w:rPr>
+                            </w:pPr>
+                            <w:r>
+                              <w:rPr>
+                                <w:rFonts w:ascii="Lucida Sans Typewriter" w:hAnsi="Lucida Sans Typewriter"/>
+                                <w:sz w:val="20"/>
+                              </w:rPr>
+                              <w:tab/>
+                            </w:r>
+                            <w:r>
+                              <w:rPr>
+                                <w:rFonts w:ascii="Lucida Sans Typewriter" w:hAnsi="Lucida Sans Typewriter"/>
+                                <w:sz w:val="20"/>
+                              </w:rPr>
+                              <w:tab/>
+                              <w:t>});</w:t>
+                            </w:r>
+                          </w:p>
+                          <w:p>
+                            <w:pPr>
+                              <w:rPr>
+                                <w:rFonts w:ascii="Lucida Sans Typewriter" w:hAnsi="Lucida Sans Typewriter"/>
+                                <w:sz w:val="20"/>
+                              </w:rPr>
+                            </w:pPr>
+                            <w:r>
+                              <w:rPr>
+                                <w:rFonts w:ascii="Lucida Sans Typewriter" w:hAnsi="Lucida Sans Typewriter"/>
+                                <w:sz w:val="20"/>
+                              </w:rPr>
+                              <w:tab/>
+                              <w:t>}</w:t>
+                            </w:r>
+                          </w:p>
+                          <w:p>
+                            <w:pPr>
+                              <w:rPr>
+                                <w:rFonts w:ascii="Lucida Sans Typewriter" w:hAnsi="Lucida Sans Typewriter"/>
+                                <w:sz w:val="20"/>
+                              </w:rPr>
+                            </w:pPr>
+                            <w:r>
+                              <w:rPr>
+                                <w:rFonts w:ascii="Lucida Sans Typewriter" w:hAnsi="Lucida Sans Typewriter"/>
+                                <w:sz w:val="20"/>
+                              </w:rPr>
+                              <w:t>});</w:t>
+                            </w:r>
+                          </w:p>
+                          <w:p>
+                            <w:pPr>
+                              <w:rPr>
+                                <w:rFonts w:ascii="Lucida Sans Typewriter" w:hAnsi="Lucida Sans Typewriter"/>
+                                <w:sz w:val="20"/>
+                              </w:rPr>
+                            </w:pPr>
+                          </w:p>
+                          <w:p>
+                            <w:pPr>
+                              <w:rPr>
+                                <w:rFonts w:ascii="Lucida Sans Typewriter" w:hAnsi="Lucida Sans Typewriter"/>
+                                <w:sz w:val="20"/>
+                              </w:rPr>
+                            </w:pPr>
+                          </w:p>
+                          <w:p>
+                            <w:pPr>
+                              <w:rPr>
+                                <w:rFonts w:ascii="Lucida Sans Typewriter" w:hAnsi="Lucida Sans Typewriter"/>
+                                <w:sz w:val="20"/>
+                              </w:rPr>
+                            </w:pPr>
+                            <w:r>
+                              <w:rPr>
+                                <w:rFonts w:ascii="Lucida Sans Typewriter" w:hAnsi="Lucida Sans Typewriter"/>
+                                <w:sz w:val="20"/>
+                              </w:rPr>
+                              <w:t>var insertJSON = function(db, collection, json, callback) {</w:t>
+                            </w:r>
+                          </w:p>
+                          <w:p>
+                            <w:pPr>
+                              <w:rPr>
+                                <w:rFonts w:ascii="Lucida Sans Typewriter" w:hAnsi="Lucida Sans Typewriter"/>
+                                <w:sz w:val="20"/>
+                              </w:rPr>
+                            </w:pPr>
+                            <w:r>
+                              <w:rPr>
+                                <w:rFonts w:ascii="Lucida Sans Typewriter" w:hAnsi="Lucida Sans Typewriter"/>
+                                <w:sz w:val="20"/>
+                              </w:rPr>
+                              <w:t xml:space="preserve">  var collection = db.collection(collection);</w:t>
+                            </w:r>
+                          </w:p>
+                          <w:p>
+                            <w:pPr>
+                              <w:rPr>
+                                <w:rFonts w:ascii="Lucida Sans Typewriter" w:hAnsi="Lucida Sans Typewriter"/>
+                                <w:sz w:val="20"/>
+                              </w:rPr>
+                            </w:pPr>
+                          </w:p>
+                          <w:p>
+                            <w:pPr>
+                              <w:rPr>
+                                <w:rFonts w:ascii="Lucida Sans Typewriter" w:hAnsi="Lucida Sans Typewriter"/>
+                                <w:sz w:val="20"/>
+                              </w:rPr>
+                            </w:pPr>
+                            <w:r>
+                              <w:rPr>
+                                <w:rFonts w:ascii="Lucida Sans Typewriter" w:hAnsi="Lucida Sans Typewriter"/>
+                                <w:sz w:val="20"/>
+                              </w:rPr>
+                              <w:t xml:space="preserve">  collection.insertOne(json, function(err, result) {</w:t>
+                            </w:r>
+                          </w:p>
+                          <w:p>
+                            <w:pPr>
+                              <w:rPr>
+                                <w:rFonts w:ascii="Lucida Sans Typewriter" w:hAnsi="Lucida Sans Typewriter"/>
+                                <w:sz w:val="20"/>
+                              </w:rPr>
+                            </w:pPr>
+                            <w:r>
+                              <w:rPr>
+                                <w:rFonts w:ascii="Lucida Sans Typewriter" w:hAnsi="Lucida Sans Typewriter"/>
+                                <w:sz w:val="20"/>
+                              </w:rPr>
+                              <w:t xml:space="preserve">    if (err) console.log(err);</w:t>
+                            </w:r>
+                          </w:p>
+                          <w:p>
+                            <w:pPr>
+                              <w:rPr>
+                                <w:rFonts w:ascii="Lucida Sans Typewriter" w:hAnsi="Lucida Sans Typewriter"/>
+                                <w:sz w:val="20"/>
+                              </w:rPr>
+                            </w:pPr>
+                            <w:r>
+                              <w:rPr>
+                                <w:rFonts w:ascii="Lucida Sans Typewriter" w:hAnsi="Lucida Sans Typewriter"/>
+                                <w:sz w:val="20"/>
+                              </w:rPr>
+                              <w:t xml:space="preserve">    callback(result);</w:t>
+                            </w:r>
+                          </w:p>
+                          <w:p>
+                            <w:pPr>
+                              <w:rPr>
+                                <w:rFonts w:ascii="Lucida Sans Typewriter" w:hAnsi="Lucida Sans Typewriter"/>
+                                <w:sz w:val="20"/>
+                              </w:rPr>
+                            </w:pPr>
+                            <w:r>
+                              <w:rPr>
+                                <w:rFonts w:ascii="Lucida Sans Typewriter" w:hAnsi="Lucida Sans Typewriter"/>
+                                <w:sz w:val="20"/>
+                              </w:rPr>
+                              <w:t xml:space="preserve">  });</w:t>
+                            </w:r>
+                          </w:p>
+                          <w:p>
+                            <w:pPr>
+                              <w:rPr>
+                                <w:rFonts w:ascii="Lucida Sans Typewriter" w:hAnsi="Lucida Sans Typewriter"/>
+                                <w:sz w:val="20"/>
+                              </w:rPr>
+                            </w:pPr>
+                            <w:r>
+                              <w:rPr>
+                                <w:rFonts w:ascii="Lucida Sans Typewriter" w:hAnsi="Lucida Sans Typewriter"/>
+                                <w:sz w:val="20"/>
+                              </w:rPr>
+                              <w:t>}</w:t>
+                            </w:r>
+                          </w:p>
+                          <w:p>
+                            <w:pPr>
+                              <w:rPr>
+                                <w:rFonts w:ascii="Lucida Sans Typewriter" w:hAnsi="Lucida Sans Typewriter"/>
+                                <w:sz w:val="20"/>
+                              </w:rPr>
+                            </w:pPr>
+                          </w:p>
+                        </w:txbxContent>
+                      </wps:txbx>
+                      <wps:bodyPr rot="0" spcFirstLastPara="0" vertOverflow="overflow" horzOverflow="overflow" vert="horz" wrap="square" lIns="91440" tIns="45720" rIns="91440" bIns="45720" numCol="1" spcCol="0" rtlCol="0" fromWordArt="0" anchor="t" anchorCtr="0" forceAA="0" compatLnSpc="1">
+                        <a:prstTxWarp prst="textNoShape">
+                          <a:avLst/>
+                        </a:prstTxWarp>
+                        <a:noAutofit/>
+                      </wps:bodyPr>
+                    </wps:wsp>
+                  </a:graphicData>
+                </a:graphic>
+                <wp14:sizeRelH relativeFrom="margin">
+                  <wp14:pctWidth>0</wp14:pctWidth>
+                </wp14:sizeRelH>
+              </wp:anchor>
+            </w:drawing>
+          </mc:Choice>
+          <mc:Fallback>
+            <w:pict>
+              <v:shapetype id="_x0000_t202" coordsize="21600,21600" o:spt="202" path="m0,0l0,21600,21600,21600,21600,0xe">
+                <v:stroke joinstyle="miter"/>
+                <v:path gradientshapeok="t" o:connecttype="rect"/>
+              </v:shapetype>
+              <v:shape id="Text Box 2" o:spid="_x0000_s1027" type="#_x0000_t202" style="position:absolute;margin-left:36pt;margin-top:13.45pt;width:441pt;height:243pt;z-index:251660288;visibility:visible;mso-wrap-style:square;mso-width-percent:0;mso-wrap-distance-left:9pt;mso-wrap-distance-top:0;mso-wrap-distance-right:9pt;mso-wrap-distance-bottom:0;mso-position-horizontal:absolute;mso-position-horizontal-relative:text;mso-position-vertical:absolute;mso-position-vertical-relative:text;mso-width-percent:0;mso-width-relative:margin;v-text-anchor:top" o:gfxdata="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" filled="f" stroked="f">
+                <v:textbox>
+                  <w:txbxContent>
+                    <w:p>
+                      <w:pPr>
+                        <w:rPr>
+                          <w:rFonts w:ascii="Lucida Sans Typewriter" w:hAnsi="Lucida Sans Typewriter"/>
+                          <w:sz w:val="20"/>
+                        </w:rPr>
+                      </w:pPr>
+                      <w:r>
+                        <w:rPr>
+                          <w:rFonts w:ascii="Lucida Sans Typewriter" w:hAnsi="Lucida Sans Typewriter"/>
+                          <w:sz w:val="20"/>
+                        </w:rPr>
+                        <w:t>var mqttClient    = require('mqtt').connect('mqtt://localhost');</w:t>
+                      </w:r>
+                    </w:p>
+                    <w:p>
+                      <w:pPr>
+                        <w:rPr>
+                          <w:rFonts w:ascii="Lucida Sans Typewriter" w:hAnsi="Lucida Sans Typewriter"/>
+                          <w:sz w:val="20"/>
+                        </w:rPr>
+                      </w:pPr>
+                      <w:r>
+                        <w:rPr>
+                          <w:rFonts w:ascii="Lucida Sans Typewriter" w:hAnsi="Lucida Sans Typewriter"/>
+                          <w:sz w:val="20"/>
+                        </w:rPr>
+                        <w:t>var uuid = require('uuid');</w:t>
+                      </w:r>
+                    </w:p>
+                    <w:p>
+                      <w:pPr>
+                        <w:rPr>
+                          <w:rFonts w:ascii="Lucida Sans Typewriter" w:hAnsi="Lucida Sans Typewriter"/>
+                          <w:sz w:val="20"/>
+                        </w:rPr>
+                      </w:pPr>
+                    </w:p>
+                    <w:p>
+                      <w:pPr>
+                        <w:rPr>
+                          <w:rFonts w:ascii="Lucida Sans Typewriter" w:hAnsi="Lucida Sans Typewriter"/>
+                          <w:sz w:val="20"/>
+                        </w:rPr>
+                      </w:pPr>
+                      <w:r>
+                        <w:rPr>
+                          <w:rFonts w:ascii="Lucida Sans Typewriter" w:hAnsi="Lucida Sans Typewriter"/>
+                          <w:sz w:val="20"/>
+                        </w:rPr>
+                        <w:t>mqttClient.on('connect', function () {</w:t>
+                      </w:r>
+                    </w:p>
+                    <w:p>
+                      <w:pPr>
+                        <w:rPr>
+                          <w:rFonts w:ascii="Lucida Sans Typewriter" w:hAnsi="Lucida Sans Typewriter"/>
+                          <w:sz w:val="20"/>
+                        </w:rPr>
+                      </w:pPr>
+                      <w:r>
+                        <w:rPr>
+                          <w:rFonts w:ascii="Lucida Sans Typewriter" w:hAnsi="Lucida Sans Typewriter"/>
+                          <w:sz w:val="20"/>
+                        </w:rPr>
+                        <w:t xml:space="preserve">  mqttClient.subscribe('/pay', {qos:0});</w:t>
+                      </w:r>
+                    </w:p>
+                    <w:p>
+                      <w:pPr>
+                        <w:rPr>
+                          <w:rFonts w:ascii="Lucida Sans Typewriter" w:hAnsi="Lucida Sans Typewriter"/>
+                          <w:sz w:val="20"/>
+                        </w:rPr>
+                      </w:pPr>
+                      <w:r>
+                        <w:rPr>
+                          <w:rFonts w:ascii="Lucida Sans Typewriter" w:hAnsi="Lucida Sans Typewriter"/>
+                          <w:sz w:val="20"/>
+                        </w:rPr>
+                        <w:t>});</w:t>
+                      </w:r>
+                    </w:p>
+                    <w:p>
+                      <w:pPr>
+                        <w:rPr>
+                          <w:rFonts w:ascii="Lucida Sans Typewriter" w:hAnsi="Lucida Sans Typewriter"/>
+                          <w:sz w:val="20"/>
+                        </w:rPr>
+                      </w:pPr>
+                    </w:p>
+                    <w:p>
+                      <w:pPr>
+                        <w:rPr>
+                          <w:rFonts w:ascii="Lucida Sans Typewriter" w:hAnsi="Lucida Sans Typewriter"/>
+                          <w:sz w:val="20"/>
+                        </w:rPr>
+                      </w:pPr>
+                      <w:r>
+                        <w:rPr>
+                          <w:rFonts w:ascii="Lucida Sans Typewriter" w:hAnsi="Lucida Sans Typewriter"/>
+                          <w:sz w:val="20"/>
+                        </w:rPr>
+                        <w:t>var mongoClient = require('mongodb').MongoClient.connect("mongodb://localhost/test", function(err, db) {</w:t>
+                      </w:r>
+                    </w:p>
+                    <w:p>
+                      <w:pPr>
+                        <w:rPr>
+                          <w:rFonts w:ascii="Lucida Sans Typewriter" w:hAnsi="Lucida Sans Typewriter"/>
+                          <w:sz w:val="20"/>
+                        </w:rPr>
+                      </w:pPr>
+                      <w:r>
+                        <w:rPr>
+                          <w:rFonts w:ascii="Lucida Sans Typewriter" w:hAnsi="Lucida Sans Typewriter"/>
+                          <w:sz w:val="20"/>
+                        </w:rPr>
+                        <w:tab/>
+                        <w:t>if (err==null) {</w:t>
+                      </w:r>
+                    </w:p>
+                    <w:p>
+                      <w:pPr>
+                        <w:rPr>
+                          <w:rFonts w:ascii="Lucida Sans Typewriter" w:hAnsi="Lucida Sans Typewriter"/>
+                          <w:sz w:val="20"/>
+                        </w:rPr>
+                      </w:pPr>
+                      <w:r>
+                        <w:rPr>
+                          <w:rFonts w:ascii="Lucida Sans Typewriter" w:hAnsi="Lucida Sans Typewriter"/>
+                          <w:sz w:val="20"/>
+                        </w:rPr>
+                        <w:tab/>
+                      </w:r>
+                      <w:r>
+                        <w:rPr>
+                          <w:rFonts w:ascii="Lucida Sans Typewriter" w:hAnsi="Lucida Sans Typewriter"/>
+                          <w:sz w:val="20"/>
+                        </w:rPr>
+                        <w:tab/>
+                        <w:t>mqttClient.on('message', function (topic, message) {</w:t>
+                      </w:r>
+                    </w:p>
+                    <w:p>
+                      <w:pPr>
+                        <w:rPr>
+                          <w:rFonts w:ascii="Lucida Sans Typewriter" w:hAnsi="Lucida Sans Typewriter"/>
+                          <w:sz w:val="20"/>
+                        </w:rPr>
+                      </w:pPr>
+                      <w:r>
+                        <w:rPr>
+                          <w:rFonts w:ascii="Lucida Sans Typewriter" w:hAnsi="Lucida Sans Typewriter"/>
+                          <w:sz w:val="20"/>
+                        </w:rPr>
+                        <w:t xml:space="preserve">      json = JSON.parse(message);</w:t>
+                      </w:r>
+                    </w:p>
+                    <w:p>
+                      <w:pPr>
+                        <w:rPr>
+                          <w:rFonts w:ascii="Lucida Sans Typewriter" w:hAnsi="Lucida Sans Typewriter"/>
+                          <w:sz w:val="20"/>
+                        </w:rPr>
+                      </w:pPr>
+                      <w:r>
+                        <w:rPr>
+                          <w:rFonts w:ascii="Lucida Sans Typewriter" w:hAnsi="Lucida Sans Typewriter"/>
+                          <w:sz w:val="20"/>
+                        </w:rPr>
+                        <w:t xml:space="preserve">      json.uuid = uuid.v4();</w:t>
+                      </w:r>
+                    </w:p>
+                    <w:p>
+                      <w:pPr>
+                        <w:rPr>
+                          <w:rFonts w:ascii="Lucida Sans Typewriter" w:hAnsi="Lucida Sans Typewriter"/>
+                          <w:sz w:val="20"/>
+                        </w:rPr>
+                      </w:pPr>
+                      <w:r>
+                        <w:rPr>
+                          <w:rFonts w:ascii="Lucida Sans Typewriter" w:hAnsi="Lucida Sans Typewriter"/>
+                          <w:sz w:val="20"/>
+                        </w:rPr>
+                        <w:tab/>
+                      </w:r>
+                      <w:r>
+                        <w:rPr>
+                          <w:rFonts w:ascii="Lucida Sans Typewriter" w:hAnsi="Lucida Sans Typewriter"/>
+                          <w:sz w:val="20"/>
+                        </w:rPr>
+                        <w:tab/>
+                      </w:r>
+                      <w:r>
+                        <w:rPr>
+                          <w:rFonts w:ascii="Lucida Sans Typewriter" w:hAnsi="Lucida Sans Typewriter"/>
+                          <w:sz w:val="20"/>
+                        </w:rPr>
+                        <w:tab/>
+                        <w:t>insertJSON(db, 'pay', json, function(result) { console.log(result);});</w:t>
+                      </w:r>
+                    </w:p>
+                    <w:p>
+                      <w:pPr>
+                        <w:rPr>
+                          <w:rFonts w:ascii="Lucida Sans Typewriter" w:hAnsi="Lucida Sans Typewriter"/>
+                          <w:sz w:val="20"/>
+                        </w:rPr>
+                      </w:pPr>
+                      <w:r>
+                        <w:rPr>
+                          <w:rFonts w:ascii="Lucida Sans Typewriter" w:hAnsi="Lucida Sans Typewriter"/>
+                          <w:sz w:val="20"/>
+                        </w:rPr>
+                        <w:tab/>
+                      </w:r>
+                      <w:r>
+                        <w:rPr>
+                          <w:rFonts w:ascii="Lucida Sans Typewriter" w:hAnsi="Lucida Sans Typewriter"/>
+                          <w:sz w:val="20"/>
+                        </w:rPr>
+                        <w:tab/>
+                        <w:t>});</w:t>
+                      </w:r>
+                    </w:p>
+                    <w:p>
+                      <w:pPr>
+                        <w:rPr>
+                          <w:rFonts w:ascii="Lucida Sans Typewriter" w:hAnsi="Lucida Sans Typewriter"/>
+                          <w:sz w:val="20"/>
+                        </w:rPr>
+                      </w:pPr>
+                      <w:r>
+                        <w:rPr>
+                          <w:rFonts w:ascii="Lucida Sans Typewriter" w:hAnsi="Lucida Sans Typewriter"/>
+                          <w:sz w:val="20"/>
+                        </w:rPr>
+                        <w:tab/>
+                        <w:t>}</w:t>
+                      </w:r>
+                    </w:p>
+                    <w:p>
+                      <w:pPr>
+                        <w:rPr>
+                          <w:rFonts w:ascii="Lucida Sans Typewriter" w:hAnsi="Lucida Sans Typewriter"/>
+                          <w:sz w:val="20"/>
+                        </w:rPr>
+                      </w:pPr>
+                      <w:r>
+                        <w:rPr>
+                          <w:rFonts w:ascii="Lucida Sans Typewriter" w:hAnsi="Lucida Sans Typewriter"/>
+                          <w:sz w:val="20"/>
+                        </w:rPr>
+                        <w:t>});</w:t>
+                      </w:r>
+                    </w:p>
+                    <w:p>
+                      <w:pPr>
+                        <w:rPr>
+                          <w:rFonts w:ascii="Lucida Sans Typewriter" w:hAnsi="Lucida Sans Typewriter"/>
+                          <w:sz w:val="20"/>
+                        </w:rPr>
+                      </w:pPr>
+                    </w:p>
+                    <w:p>
+                      <w:pPr>
+                        <w:rPr>
+                          <w:rFonts w:ascii="Lucida Sans Typewriter" w:hAnsi="Lucida Sans Typewriter"/>
+                          <w:sz w:val="20"/>
+                        </w:rPr>
+                      </w:pPr>
+                    </w:p>
+                    <w:p>
+                      <w:pPr>
+                        <w:rPr>
+                          <w:rFonts w:ascii="Lucida Sans Typewriter" w:hAnsi="Lucida Sans Typewriter"/>
+                          <w:sz w:val="20"/>
+                        </w:rPr>
+                      </w:pPr>
+                      <w:r>
+                        <w:rPr>
+                          <w:rFonts w:ascii="Lucida Sans Typewriter" w:hAnsi="Lucida Sans Typewriter"/>
+                          <w:sz w:val="20"/>
+                        </w:rPr>
+                        <w:t>var insertJSON = function(db, collection, json, callback) {</w:t>
+                      </w:r>
+                    </w:p>
+                    <w:p>
+                      <w:pPr>
+                        <w:rPr>
+                          <w:rFonts w:ascii="Lucida Sans Typewriter" w:hAnsi="Lucida Sans Typewriter"/>
+                          <w:sz w:val="20"/>
+                        </w:rPr>
+                      </w:pPr>
+                      <w:r>
+                        <w:rPr>
+                          <w:rFonts w:ascii="Lucida Sans Typewriter" w:hAnsi="Lucida Sans Typewriter"/>
+                          <w:sz w:val="20"/>
+                        </w:rPr>
+                        <w:t xml:space="preserve">  var collection = db.collection(collection);</w:t>
+                      </w:r>
+                    </w:p>
+                    <w:p>
+                      <w:pPr>
+                        <w:rPr>
+                          <w:rFonts w:ascii="Lucida Sans Typewriter" w:hAnsi="Lucida Sans Typewriter"/>
+                          <w:sz w:val="20"/>
+                        </w:rPr>
+                      </w:pPr>
+                    </w:p>
+                    <w:p>
+                      <w:pPr>
+                        <w:rPr>
+                          <w:rFonts w:ascii="Lucida Sans Typewriter" w:hAnsi="Lucida Sans Typewriter"/>
+                          <w:sz w:val="20"/>
+                        </w:rPr>
+                      </w:pPr>
+                      <w:r>
+                        <w:rPr>
+                          <w:rFonts w:ascii="Lucida Sans Typewriter" w:hAnsi="Lucida Sans Typewriter"/>
+                          <w:sz w:val="20"/>
+                        </w:rPr>
+                        <w:t xml:space="preserve">  collection.insertOne(json, function(err, result) {</w:t>
+                      </w:r>
+                    </w:p>
+                    <w:p>
+                      <w:pPr>
+                        <w:rPr>
+                          <w:rFonts w:ascii="Lucida Sans Typewriter" w:hAnsi="Lucida Sans Typewriter"/>
+                          <w:sz w:val="20"/>
+                        </w:rPr>
+                      </w:pPr>
+                      <w:r>
+                        <w:rPr>
+                          <w:rFonts w:ascii="Lucida Sans Typewriter" w:hAnsi="Lucida Sans Typewriter"/>
+                          <w:sz w:val="20"/>
+                        </w:rPr>
+                        <w:t xml:space="preserve">    if (err) console.log(err);</w:t>
+                      </w:r>
+                    </w:p>
+                    <w:p>
+                      <w:pPr>
+                        <w:rPr>
+                          <w:rFonts w:ascii="Lucida Sans Typewriter" w:hAnsi="Lucida Sans Typewriter"/>
+                          <w:sz w:val="20"/>
+                        </w:rPr>
+                      </w:pPr>
+                      <w:r>
+                        <w:rPr>
+                          <w:rFonts w:ascii="Lucida Sans Typewriter" w:hAnsi="Lucida Sans Typewriter"/>
+                          <w:sz w:val="20"/>
+                        </w:rPr>
+                        <w:t xml:space="preserve">    callback(result);</w:t>
+                      </w:r>
+                    </w:p>
+                    <w:p>
+                      <w:pPr>
+                        <w:rPr>
+                          <w:rFonts w:ascii="Lucida Sans Typewriter" w:hAnsi="Lucida Sans Typewriter"/>
+                          <w:sz w:val="20"/>
+                        </w:rPr>
+                      </w:pPr>
+                      <w:r>
+                        <w:rPr>
+                          <w:rFonts w:ascii="Lucida Sans Typewriter" w:hAnsi="Lucida Sans Typewriter"/>
+                          <w:sz w:val="20"/>
+                        </w:rPr>
+                        <w:t xml:space="preserve">  });</w:t>
+                      </w:r>
+                    </w:p>
+                    <w:p>
+                      <w:pPr>
+                        <w:rPr>
+                          <w:rFonts w:ascii="Lucida Sans Typewriter" w:hAnsi="Lucida Sans Typewriter"/>
+                          <w:sz w:val="20"/>
+                        </w:rPr>
+                      </w:pPr>
+                      <w:r>
+                        <w:rPr>
+                          <w:rFonts w:ascii="Lucida Sans Typewriter" w:hAnsi="Lucida Sans Typewriter"/>
+                          <w:sz w:val="20"/>
+                        </w:rPr>
+                        <w:t>}</w:t>
+                      </w:r>
+                    </w:p>
+                    <w:p>
+                      <w:pPr>
+                        <w:rPr>
+                          <w:rFonts w:ascii="Lucida Sans Typewriter" w:hAnsi="Lucida Sans Typewriter"/>
+                          <w:sz w:val="20"/>
+                        </w:rPr>
+                      </w:pPr>
+                    </w:p>
+                  </w:txbxContent>
+                </v:textbox>
+                <w10:wrap type="topAndBottom"/>
+              </v:shape>
+            </w:pict>
+          </mc:Fallback>
+        </mc:AlternateContent>
+      </w:r>
+      <w:r>
+        <w:tab/>
+      </w:r>
+      <w:hyperlink r:id="rId14" w:history="1">
+        <w:r>
+          <w:rPr>
+            <w:rStyle w:val="Hyperlink"/>
+          </w:rPr>
+          <w:t>http://freo.me/ex14-mqtt</w:t>
+        </w:r>
+      </w:hyperlink>
+      <w:r>
+        <w:t xml:space="preserve"> </w:t>
+      </w:r>
+      <w:r>
+        <w:br/>
+      </w:r>
+      <w:r>
+        <w:br/>
+      </w:r>
     </w:p>
     <w:p>
       <w:pPr>
@@ -1503,10 +2414,9 @@
         </w:numPr>
       </w:pPr>
       <w:r>
-        <w:br w:type="column"/>
+        <w:t xml:space="preserve">Create a file mqtt-mongo.js and copy this code into it. </w:t>
       </w:r>
     </w:p>
-    <w:p/>
     <w:p>
       <w:pPr>
         <w:pStyle w:val="ListParagraph"/>
@@ -1515,6 +2425,123 @@
           <w:numId w:val="11"/>
         </w:numPr>
       </w:pPr>
+      <w:r>
+        <w:t>Run this:</w:t>
+      </w:r>
+      <w:r>
+        <w:br/>
+        <w:t>node mqtt-mongo.js</w:t>
+      </w:r>
+      <w:r>
+        <w:br/>
+      </w:r>
+    </w:p>
+    <w:p>
+      <w:pPr>
+        <w:pStyle w:val="ListParagraph"/>
+        <w:numPr>
+          <w:ilvl w:val="0"/>
+          <w:numId w:val="11"/>
+        </w:numPr>
+      </w:pPr>
+      <w:r>
+        <w:t>Now push some messages through the ESB and see them appear in Mongo.</w:t>
+      </w:r>
+      <w:r>
+        <w:br/>
+      </w:r>
+    </w:p>
+    <w:p>
+      <w:pPr>
+        <w:pStyle w:val="ListParagraph"/>
+        <w:numPr>
+          <w:ilvl w:val="0"/>
+          <w:numId w:val="11"/>
+        </w:numPr>
+      </w:pPr>
+      <w:r>
+        <w:br w:type="column"/>
+      </w:r>
+      <w:bookmarkStart w:id="0" w:name="_GoBack"/>
+      <w:bookmarkEnd w:id="0"/>
+      <w:r>
+        <w:t>You can look at the mongo database by doing:</w:t>
+      </w:r>
+    </w:p>
+    <w:p>
+      <w:pPr>
+        <w:pStyle w:val="ListParagraph"/>
+      </w:pPr>
+      <w:r>
+        <w:rPr>
+          <w:noProof/>
+        </w:rPr>
+        <w:drawing>
+          <wp:inline distT="0" distB="0" distL="0" distR="0" wp14:anchorId="35371E4A" wp14:editId="6F723B13">
+            <wp:extent cx="5270500" cy="2318188"/>
+            <wp:effectExtent l="0" t="0" r="0" b="0"/>
+            <wp:docPr id="5" name="Picture 1"/>
+            <wp:cNvGraphicFramePr>
+              <a:graphicFrameLocks xmlns:a="http://schemas.openxmlformats.org/drawingml/2006/main" noChangeAspect="1"/>
+            </wp:cNvGraphicFramePr>
+            <a:graphic xmlns:a="http://schemas.openxmlformats.org/drawingml/2006/main">
+              <a:graphicData uri="http://schemas.openxmlformats.org/drawingml/2006/picture">
+                <pic:pic xmlns:pic="http://schemas.openxmlformats.org/drawingml/2006/picture">
+                  <pic:nvPicPr>
+                    <pic:cNvPr id="0" name="Picture 1"/>
+                    <pic:cNvPicPr>
+                      <a:picLocks noChangeAspect="1" noChangeArrowheads="1"/>
+                    </pic:cNvPicPr>
+                  </pic:nvPicPr>
+                  <pic:blipFill>
+                    <a:blip r:embed="rId15">
+                      <a:extLst>
+                        <a:ext uri="{28A0092B-C50C-407E-A947-70E740481C1C}">
+                          <a14:useLocalDpi xmlns:a14="http://schemas.microsoft.com/office/drawing/2010/main" val="0"/>
+                        </a:ext>
+                      </a:extLst>
+                    </a:blip>
+                    <a:srcRect/>
+                    <a:stretch>
+                      <a:fillRect/>
+                    </a:stretch>
+                  </pic:blipFill>
+                  <pic:spPr bwMode="auto">
+                    <a:xfrm>
+                      <a:off x="0" y="0"/>
+                      <a:ext cx="5270500" cy="2318188"/>
+                    </a:xfrm>
+                    <a:prstGeom prst="rect">
+                      <a:avLst/>
+                    </a:prstGeom>
+                    <a:noFill/>
+                    <a:ln>
+                      <a:noFill/>
+                    </a:ln>
+                  </pic:spPr>
+                </pic:pic>
+              </a:graphicData>
+            </a:graphic>
+          </wp:inline>
+        </w:drawing>
+      </w:r>
+    </w:p>
+    <w:p/>
+    <w:p/>
+    <w:p>
+      <w:r>
+        <w:br w:type="column"/>
+      </w:r>
+    </w:p>
+    <w:p/>
+    <w:p>
+      <w:pPr>
+        <w:pStyle w:val="ListParagraph"/>
+        <w:numPr>
+          <w:ilvl w:val="0"/>
+          <w:numId w:val="11"/>
+        </w:numPr>
+      </w:pPr>
     </w:p>
     <w:p/>
     <w:p>
@@ -1579,9 +2606,9 @@
       </w:pPr>
     </w:p>
     <w:sectPr>
-      <w:headerReference w:type="default" r:id="rId14"/>
-      <w:footerReference w:type="even" r:id="rId15"/>
-      <w:footerReference w:type="default" r:id="rId16"/>
+      <w:headerReference w:type="default" r:id="rId16"/>
+      <w:footerReference w:type="even" r:id="rId17"/>
+      <w:footerReference w:type="default" r:id="rId18"/>
       <w:pgSz w:w="11900" w:h="16840"/>
       <w:pgMar w:top="1440" w:right="1800" w:bottom="1440" w:left="1800" w:header="708" w:footer="708" w:gutter="0"/>
       <w:cols w:space="708"/>
